--- a/Githubの練習をしてみましょう.docx
+++ b/Githubの練習をしてみましょう.docx
@@ -8,7 +8,7 @@
         <w:snapToGrid w:val="0"/>
         <w:spacing w:line="209" w:lineRule="auto"/>
         <w:rPr>
-          <w:rFonts w:ascii="メイリオ" w:eastAsia="メイリオ" w:hAnsi="メイリオ" w:cs="メイリオ" w:hint="eastAsia"/>
+          <w:rFonts w:ascii="メイリオ" w:eastAsia="メイリオ" w:hAnsi="メイリオ" w:cs="メイリオ"/>
           <w:sz w:val="18"/>
           <w:szCs w:val="18"/>
         </w:rPr>
@@ -38,19 +38,19 @@
         <w:snapToGrid w:val="0"/>
         <w:spacing w:line="209" w:lineRule="auto"/>
         <w:rPr>
-          <w:rFonts w:ascii="メイリオ" w:eastAsia="メイリオ" w:hAnsi="メイリオ" w:cs="メイリオ" w:hint="eastAsia"/>
-          <w:sz w:val="18"/>
-          <w:szCs w:val="18"/>
-        </w:rPr>
-      </w:pPr>
-    </w:p>
-    <w:p>
-      <w:pPr>
-        <w:adjustRightInd w:val="0"/>
-        <w:snapToGrid w:val="0"/>
-        <w:spacing w:line="209" w:lineRule="auto"/>
-        <w:rPr>
-          <w:rFonts w:ascii="メイリオ" w:eastAsia="メイリオ" w:hAnsi="メイリオ" w:cs="メイリオ" w:hint="eastAsia"/>
+          <w:rFonts w:ascii="メイリオ" w:eastAsia="メイリオ" w:hAnsi="メイリオ" w:cs="メイリオ"/>
+          <w:sz w:val="18"/>
+          <w:szCs w:val="18"/>
+        </w:rPr>
+      </w:pPr>
+    </w:p>
+    <w:p>
+      <w:pPr>
+        <w:adjustRightInd w:val="0"/>
+        <w:snapToGrid w:val="0"/>
+        <w:spacing w:line="209" w:lineRule="auto"/>
+        <w:rPr>
+          <w:rFonts w:ascii="メイリオ" w:eastAsia="メイリオ" w:hAnsi="メイリオ" w:cs="メイリオ"/>
           <w:sz w:val="18"/>
           <w:szCs w:val="18"/>
         </w:rPr>
@@ -70,7 +70,7 @@
         <w:snapToGrid w:val="0"/>
         <w:spacing w:line="209" w:lineRule="auto"/>
         <w:rPr>
-          <w:rFonts w:ascii="メイリオ" w:eastAsia="メイリオ" w:hAnsi="メイリオ" w:cs="メイリオ" w:hint="eastAsia"/>
+          <w:rFonts w:ascii="メイリオ" w:eastAsia="メイリオ" w:hAnsi="メイリオ" w:cs="メイリオ"/>
           <w:sz w:val="18"/>
           <w:szCs w:val="18"/>
         </w:rPr>
@@ -90,7 +90,7 @@
         <w:snapToGrid w:val="0"/>
         <w:spacing w:line="209" w:lineRule="auto"/>
         <w:rPr>
-          <w:rFonts w:ascii="メイリオ" w:eastAsia="メイリオ" w:hAnsi="メイリオ" w:cs="メイリオ" w:hint="eastAsia"/>
+          <w:rFonts w:ascii="メイリオ" w:eastAsia="メイリオ" w:hAnsi="メイリオ" w:cs="メイリオ"/>
           <w:sz w:val="18"/>
           <w:szCs w:val="18"/>
         </w:rPr>
@@ -110,19 +110,19 @@
         <w:snapToGrid w:val="0"/>
         <w:spacing w:line="209" w:lineRule="auto"/>
         <w:rPr>
-          <w:rFonts w:ascii="メイリオ" w:eastAsia="メイリオ" w:hAnsi="メイリオ" w:cs="メイリオ" w:hint="eastAsia"/>
-          <w:sz w:val="18"/>
-          <w:szCs w:val="18"/>
-        </w:rPr>
-      </w:pPr>
-    </w:p>
-    <w:p>
-      <w:pPr>
-        <w:adjustRightInd w:val="0"/>
-        <w:snapToGrid w:val="0"/>
-        <w:spacing w:line="209" w:lineRule="auto"/>
-        <w:rPr>
-          <w:rFonts w:ascii="メイリオ" w:eastAsia="メイリオ" w:hAnsi="メイリオ" w:cs="メイリオ" w:hint="eastAsia"/>
+          <w:rFonts w:ascii="メイリオ" w:eastAsia="メイリオ" w:hAnsi="メイリオ" w:cs="メイリオ"/>
+          <w:sz w:val="18"/>
+          <w:szCs w:val="18"/>
+        </w:rPr>
+      </w:pPr>
+    </w:p>
+    <w:p>
+      <w:pPr>
+        <w:adjustRightInd w:val="0"/>
+        <w:snapToGrid w:val="0"/>
+        <w:spacing w:line="209" w:lineRule="auto"/>
+        <w:rPr>
+          <w:rFonts w:ascii="メイリオ" w:eastAsia="メイリオ" w:hAnsi="メイリオ" w:cs="メイリオ"/>
           <w:sz w:val="18"/>
           <w:szCs w:val="18"/>
         </w:rPr>
@@ -142,7 +142,7 @@
         <w:snapToGrid w:val="0"/>
         <w:spacing w:line="209" w:lineRule="auto"/>
         <w:rPr>
-          <w:rFonts w:ascii="メイリオ" w:eastAsia="メイリオ" w:hAnsi="メイリオ" w:cs="メイリオ" w:hint="eastAsia"/>
+          <w:rFonts w:ascii="メイリオ" w:eastAsia="メイリオ" w:hAnsi="メイリオ" w:cs="メイリオ"/>
           <w:sz w:val="18"/>
           <w:szCs w:val="18"/>
         </w:rPr>
@@ -162,7 +162,7 @@
         <w:snapToGrid w:val="0"/>
         <w:spacing w:line="209" w:lineRule="auto"/>
         <w:rPr>
-          <w:rFonts w:ascii="メイリオ" w:eastAsia="メイリオ" w:hAnsi="メイリオ" w:cs="メイリオ" w:hint="eastAsia"/>
+          <w:rFonts w:ascii="メイリオ" w:eastAsia="メイリオ" w:hAnsi="メイリオ" w:cs="メイリオ"/>
           <w:sz w:val="18"/>
           <w:szCs w:val="18"/>
         </w:rPr>
@@ -182,19 +182,19 @@
         <w:snapToGrid w:val="0"/>
         <w:spacing w:line="209" w:lineRule="auto"/>
         <w:rPr>
-          <w:rFonts w:ascii="メイリオ" w:eastAsia="メイリオ" w:hAnsi="メイリオ" w:cs="メイリオ" w:hint="eastAsia"/>
-          <w:sz w:val="18"/>
-          <w:szCs w:val="18"/>
-        </w:rPr>
-      </w:pPr>
-    </w:p>
-    <w:p>
-      <w:pPr>
-        <w:adjustRightInd w:val="0"/>
-        <w:snapToGrid w:val="0"/>
-        <w:spacing w:line="209" w:lineRule="auto"/>
-        <w:rPr>
-          <w:rFonts w:ascii="メイリオ" w:eastAsia="メイリオ" w:hAnsi="メイリオ" w:cs="メイリオ"/>
+          <w:rFonts w:ascii="メイリオ" w:eastAsia="メイリオ" w:hAnsi="メイリオ" w:cs="メイリオ"/>
+          <w:sz w:val="18"/>
+          <w:szCs w:val="18"/>
+        </w:rPr>
+      </w:pPr>
+    </w:p>
+    <w:p>
+      <w:pPr>
+        <w:adjustRightInd w:val="0"/>
+        <w:snapToGrid w:val="0"/>
+        <w:spacing w:line="209" w:lineRule="auto"/>
+        <w:rPr>
+          <w:rFonts w:ascii="メイリオ" w:eastAsia="メイリオ" w:hAnsi="メイリオ" w:cs="メイリオ" w:hint="eastAsia"/>
           <w:sz w:val="18"/>
           <w:szCs w:val="18"/>
         </w:rPr>
@@ -206,6 +206,38 @@
           <w:szCs w:val="18"/>
         </w:rPr>
         <w:t>ここまでをやってみてください。</w:t>
+      </w:r>
+    </w:p>
+    <w:p>
+      <w:pPr>
+        <w:adjustRightInd w:val="0"/>
+        <w:snapToGrid w:val="0"/>
+        <w:spacing w:line="209" w:lineRule="auto"/>
+        <w:rPr>
+          <w:rFonts w:ascii="メイリオ" w:eastAsia="メイリオ" w:hAnsi="メイリオ" w:cs="メイリオ" w:hint="eastAsia"/>
+          <w:sz w:val="18"/>
+          <w:szCs w:val="18"/>
+        </w:rPr>
+      </w:pPr>
+    </w:p>
+    <w:p>
+      <w:pPr>
+        <w:adjustRightInd w:val="0"/>
+        <w:snapToGrid w:val="0"/>
+        <w:spacing w:line="209" w:lineRule="auto"/>
+        <w:rPr>
+          <w:rFonts w:ascii="メイリオ" w:eastAsia="メイリオ" w:hAnsi="メイリオ" w:cs="メイリオ"/>
+          <w:sz w:val="18"/>
+          <w:szCs w:val="18"/>
+        </w:rPr>
+      </w:pPr>
+      <w:r>
+        <w:rPr>
+          <w:rFonts w:ascii="メイリオ" w:eastAsia="メイリオ" w:hAnsi="メイリオ" w:cs="メイリオ" w:hint="eastAsia"/>
+          <w:sz w:val="18"/>
+          <w:szCs w:val="18"/>
+        </w:rPr>
+        <w:t>追加します。</w:t>
       </w:r>
       <w:bookmarkStart w:id="0" w:name="_GoBack"/>
       <w:bookmarkEnd w:id="0"/>
